--- a/отчеты/Наймитенко Сергій звіт лабораторна 06.docx
+++ b/отчеты/Наймитенко Сергій звіт лабораторна 06.docx
@@ -43411,7 +43411,7 @@
             <v:path o:extrusionok="f" gradientshapeok="t" o:connecttype="rect"/>
             <o:lock v:ext="edit" aspectratio="t"/>
           </v:shapetype>
-          <v:shape id="_x0000_i1025" type="#_x0000_t75" style="width:467.45pt;height:308.4pt">
+          <v:shape id="_x0000_i1025" type="#_x0000_t75" style="width:468pt;height:308.1pt">
             <v:imagedata r:id="rId6" o:title="Screenshot_4"/>
           </v:shape>
         </w:pict>
@@ -43439,7 +43439,7 @@
           <w:lang w:val="en-US"/>
         </w:rPr>
         <w:pict>
-          <v:shape id="_x0000_i1026" type="#_x0000_t75" style="width:467.45pt;height:248.25pt">
+          <v:shape id="_x0000_i1026" type="#_x0000_t75" style="width:468pt;height:247.8pt">
             <v:imagedata r:id="rId7" o:title="Screenshot_9"/>
           </v:shape>
         </w:pict>
@@ -43458,6 +43458,7 @@
           <w:lang w:val="uk-UA"/>
         </w:rPr>
       </w:pPr>
+      <w:bookmarkStart w:id="3" w:name="_GoBack"/>
       <w:r>
         <w:rPr>
           <w:rFonts w:ascii="Times New Roman" w:hAnsi="Times New Roman" w:cs="Times New Roman"/>
@@ -43466,13 +43467,10 @@
           <w:szCs w:val="28"/>
           <w:lang w:val="uk-UA"/>
         </w:rPr>
-        <w:t>Результат роботи основоного завдання</w:t>
-      </w:r>
-    </w:p>
-    <w:p>
-      <w:pPr>
-        <w:widowControl w:val="0"/>
-        <w:spacing w:line="360" w:lineRule="auto"/>
+        <w:t xml:space="preserve">Рисунок. 1 </w:t>
+      </w:r>
+      <w:bookmarkEnd w:id="3"/>
+      <w:r>
         <w:rPr>
           <w:rFonts w:ascii="Times New Roman" w:hAnsi="Times New Roman" w:cs="Times New Roman"/>
           <w:bCs/>
@@ -43480,6 +43478,30 @@
           <w:szCs w:val="28"/>
           <w:lang w:val="uk-UA"/>
         </w:rPr>
+        <w:t xml:space="preserve">- </w:t>
+      </w:r>
+      <w:r>
+        <w:rPr>
+          <w:rFonts w:ascii="Times New Roman" w:hAnsi="Times New Roman" w:cs="Times New Roman"/>
+          <w:bCs/>
+          <w:sz w:val="28"/>
+          <w:szCs w:val="28"/>
+          <w:lang w:val="uk-UA"/>
+        </w:rPr>
+        <w:t>Результат роботи основоного завдання</w:t>
+      </w:r>
+    </w:p>
+    <w:p>
+      <w:pPr>
+        <w:widowControl w:val="0"/>
+        <w:spacing w:line="360" w:lineRule="auto"/>
+        <w:rPr>
+          <w:rFonts w:ascii="Times New Roman" w:hAnsi="Times New Roman" w:cs="Times New Roman"/>
+          <w:bCs/>
+          <w:sz w:val="28"/>
+          <w:szCs w:val="28"/>
+          <w:lang w:val="uk-UA"/>
+        </w:rPr>
       </w:pPr>
       <w:r>
         <w:rPr>
@@ -43491,7 +43513,7 @@
         </w:rPr>
         <w:lastRenderedPageBreak/>
         <w:pict>
-          <v:shape id="_x0000_i1027" type="#_x0000_t75" style="width:467.45pt;height:64.5pt">
+          <v:shape id="_x0000_i1027" type="#_x0000_t75" style="width:467.15pt;height:64.45pt">
             <v:imagedata r:id="rId8" o:title="Screenshot_28"/>
           </v:shape>
         </w:pict>
@@ -43518,29 +43540,9 @@
           <w:szCs w:val="28"/>
           <w:lang w:val="uk-UA"/>
         </w:rPr>
-        <w:t>Результат тестування методів</w:t>
-      </w:r>
-    </w:p>
-    <w:p>
-      <w:pPr>
-        <w:widowControl w:val="0"/>
-        <w:spacing w:line="360" w:lineRule="auto"/>
-        <w:ind w:firstLine="425"/>
-        <w:jc w:val="center"/>
-        <w:rPr>
-          <w:rFonts w:ascii="Times New Roman" w:hAnsi="Times New Roman" w:cs="Times New Roman"/>
-          <w:bCs/>
-          <w:sz w:val="28"/>
-          <w:szCs w:val="28"/>
-        </w:rPr>
-      </w:pPr>
-    </w:p>
-    <w:p>
-      <w:pPr>
-        <w:widowControl w:val="0"/>
-        <w:spacing w:line="360" w:lineRule="auto"/>
-        <w:ind w:firstLine="425"/>
-        <w:jc w:val="center"/>
+        <w:t>Рисунок.</w:t>
+      </w:r>
+      <w:r>
         <w:rPr>
           <w:rFonts w:ascii="Times New Roman" w:hAnsi="Times New Roman" w:cs="Times New Roman"/>
           <w:bCs/>
@@ -43548,7 +43550,8 @@
           <w:szCs w:val="28"/>
           <w:lang w:val="uk-UA"/>
         </w:rPr>
-      </w:pPr>
+        <w:t xml:space="preserve"> 2 </w:t>
+      </w:r>
       <w:r>
         <w:rPr>
           <w:rFonts w:ascii="Times New Roman" w:hAnsi="Times New Roman" w:cs="Times New Roman"/>
@@ -43557,10 +43560,57 @@
           <w:szCs w:val="28"/>
           <w:lang w:val="uk-UA"/>
         </w:rPr>
+        <w:t xml:space="preserve">- </w:t>
+      </w:r>
+      <w:r>
+        <w:rPr>
+          <w:rFonts w:ascii="Times New Roman" w:hAnsi="Times New Roman" w:cs="Times New Roman"/>
+          <w:bCs/>
+          <w:sz w:val="28"/>
+          <w:szCs w:val="28"/>
+          <w:lang w:val="uk-UA"/>
+        </w:rPr>
+        <w:t>Результат тестування методів</w:t>
+      </w:r>
+    </w:p>
+    <w:p>
+      <w:pPr>
+        <w:widowControl w:val="0"/>
+        <w:spacing w:line="360" w:lineRule="auto"/>
+        <w:ind w:firstLine="425"/>
+        <w:jc w:val="center"/>
+        <w:rPr>
+          <w:rFonts w:ascii="Times New Roman" w:hAnsi="Times New Roman" w:cs="Times New Roman"/>
+          <w:bCs/>
+          <w:sz w:val="28"/>
+          <w:szCs w:val="28"/>
+        </w:rPr>
+      </w:pPr>
+    </w:p>
+    <w:p>
+      <w:pPr>
+        <w:widowControl w:val="0"/>
+        <w:spacing w:line="360" w:lineRule="auto"/>
+        <w:ind w:firstLine="425"/>
+        <w:jc w:val="center"/>
+        <w:rPr>
+          <w:rFonts w:ascii="Times New Roman" w:hAnsi="Times New Roman" w:cs="Times New Roman"/>
+          <w:bCs/>
+          <w:sz w:val="28"/>
+          <w:szCs w:val="28"/>
+          <w:lang w:val="uk-UA"/>
+        </w:rPr>
+      </w:pPr>
+      <w:r>
+        <w:rPr>
+          <w:rFonts w:ascii="Times New Roman" w:hAnsi="Times New Roman" w:cs="Times New Roman"/>
+          <w:bCs/>
+          <w:sz w:val="28"/>
+          <w:szCs w:val="28"/>
+          <w:lang w:val="uk-UA"/>
+        </w:rPr>
         <w:t>ВИСНОВКИ</w:t>
       </w:r>
-      <w:bookmarkStart w:id="3" w:name="_GoBack"/>
-      <w:bookmarkEnd w:id="3"/>
     </w:p>
     <w:p>
       <w:pPr>
